--- a/Data/Experiment Result/ZZFinal.docx
+++ b/Data/Experiment Result/ZZFinal.docx
@@ -3,6 +3,8 @@
 <w:document xmlns:wpc="http://schemas.microsoft.com/office/word/2010/wordprocessingCanvas" xmlns:mc="http://schemas.openxmlformats.org/markup-compatibility/2006" xmlns:o="urn:schemas-microsoft-com:office:office" xmlns:r="http://schemas.openxmlformats.org/officeDocument/2006/relationships" xmlns:m="http://schemas.openxmlformats.org/officeDocument/2006/math" xmlns:v="urn:schemas-microsoft-com:vml" xmlns:wp14="http://schemas.microsoft.com/office/word/2010/wordprocessingDrawing" xmlns:wp="http://schemas.openxmlformats.org/drawingml/2006/wordprocessingDrawing" xmlns:w10="urn:schemas-microsoft-com:office:word" xmlns:w="http://schemas.openxmlformats.org/wordprocessingml/2006/main" xmlns:w14="http://schemas.microsoft.com/office/word/2010/wordml" xmlns:wpg="http://schemas.microsoft.com/office/word/2010/wordprocessingGroup" xmlns:wpi="http://schemas.microsoft.com/office/word/2010/wordprocessingInk" xmlns:wne="http://schemas.microsoft.com/office/word/2006/wordml" xmlns:wps="http://schemas.microsoft.com/office/word/2010/wordprocessingShape" mc:Ignorable="w14 wp14">
   <w:body>
     <w:p>
+      <w:bookmarkStart w:id="0" w:name="_GoBack"/>
+      <w:bookmarkEnd w:id="0"/>
       <w:r>
         <w:t>1/ ECG_108</w:t>
       </w:r>
@@ -183,7 +185,10 @@
           </w:tcPr>
           <w:p>
             <w:r>
-              <w:t>00:15:00</w:t>
+              <w:t>00:12</w:t>
+            </w:r>
+            <w:r>
+              <w:t>:19</w:t>
             </w:r>
           </w:p>
         </w:tc>
@@ -1305,10 +1310,7 @@
           </w:tcPr>
           <w:p>
             <w:r>
-              <w:t>(0-7000</w:t>
-            </w:r>
-            <w:r>
-              <w:t>)</w:t>
+              <w:t>(0-7000)</w:t>
             </w:r>
           </w:p>
         </w:tc>
@@ -1318,10 +1320,7 @@
           </w:tcPr>
           <w:p>
             <w:r>
-              <w:t xml:space="preserve">e1 = </w:t>
-            </w:r>
-            <w:r>
-              <w:t>100</w:t>
+              <w:t>e1 = 100</w:t>
             </w:r>
             <w:r>
               <w:t>000</w:t>
@@ -1381,10 +1380,7 @@
           </w:tcPr>
           <w:p>
             <w:r>
-              <w:t>(0-7000</w:t>
-            </w:r>
-            <w:r>
-              <w:t>)</w:t>
+              <w:t>(0-7000)</w:t>
             </w:r>
           </w:p>
         </w:tc>
@@ -1445,10 +1441,7 @@
           </w:tcPr>
           <w:p>
             <w:r>
-              <w:t>(0-7000</w:t>
-            </w:r>
-            <w:r>
-              <w:t>)</w:t>
+              <w:t>(0-7000)</w:t>
             </w:r>
           </w:p>
         </w:tc>
@@ -1807,10 +1800,7 @@
           </w:tcPr>
           <w:p>
             <w:r>
-              <w:t>(11277-12544</w:t>
-            </w:r>
-            <w:r>
-              <w:t>)</w:t>
+              <w:t>(11277-12544)</w:t>
             </w:r>
           </w:p>
         </w:tc>
@@ -2107,10 +2097,7 @@
           </w:tcPr>
           <w:p>
             <w:r>
-              <w:t>(0-</w:t>
-            </w:r>
-            <w:r>
-              <w:t>5000)</w:t>
+              <w:t>(0-5000)</w:t>
             </w:r>
           </w:p>
         </w:tc>
@@ -2120,19 +2107,7 @@
           </w:tcPr>
           <w:p>
             <w:r>
-              <w:t xml:space="preserve">e1 = </w:t>
-            </w:r>
-            <w:r>
-              <w:t>8</w:t>
-            </w:r>
-            <w:r>
-              <w:t>, e</w:t>
-            </w:r>
-            <w:r>
-              <w:t>2 = 1.0</w:t>
-            </w:r>
-            <w:r>
-              <w:t>, k =1, alpha = 2.0</w:t>
+              <w:t>e1 = 8, e2 = 1.0, k =1, alpha = 2.0</w:t>
             </w:r>
           </w:p>
         </w:tc>
@@ -2142,13 +2117,7 @@
           </w:tcPr>
           <w:p>
             <w:r>
-              <w:t>(</w:t>
-            </w:r>
-            <w:r>
-              <w:t>2613-2833</w:t>
-            </w:r>
-            <w:r>
-              <w:t>)</w:t>
+              <w:t>(2613-2833)</w:t>
             </w:r>
           </w:p>
         </w:tc>
@@ -2183,10 +2152,7 @@
           </w:tcPr>
           <w:p>
             <w:r>
-              <w:t>(0-</w:t>
-            </w:r>
-            <w:r>
-              <w:t>5000)</w:t>
+              <w:t>(0-5000)</w:t>
             </w:r>
           </w:p>
         </w:tc>
@@ -2238,10 +2204,7 @@
           </w:tcPr>
           <w:p>
             <w:r>
-              <w:t>(0-</w:t>
-            </w:r>
-            <w:r>
-              <w:t>5000)</w:t>
+              <w:t>(0-5000)</w:t>
             </w:r>
           </w:p>
         </w:tc>
@@ -2514,25 +2477,7 @@
           </w:tcPr>
           <w:p>
             <w:r>
-              <w:t xml:space="preserve">e1 = </w:t>
-            </w:r>
-            <w:r>
-              <w:t>2</w:t>
-            </w:r>
-            <w:r>
-              <w:t>, e</w:t>
-            </w:r>
-            <w:r>
-              <w:t>2 = 0.1</w:t>
-            </w:r>
-            <w:r>
-              <w:t xml:space="preserve">, k =1, alpha = </w:t>
-            </w:r>
-            <w:r>
-              <w:t>3</w:t>
-            </w:r>
-            <w:r>
-              <w:t>.0</w:t>
+              <w:t>e1 = 2, e2 = 0.1, k =1, alpha = 3.0</w:t>
             </w:r>
           </w:p>
         </w:tc>
@@ -2542,13 +2487,7 @@
           </w:tcPr>
           <w:p>
             <w:r>
-              <w:t>(</w:t>
-            </w:r>
-            <w:r>
-              <w:t>2961-3667</w:t>
-            </w:r>
-            <w:r>
-              <w:t>)</w:t>
+              <w:t>(2961-3667)</w:t>
             </w:r>
           </w:p>
         </w:tc>
@@ -2590,19 +2529,7 @@
           </w:tcPr>
           <w:p>
             <w:r>
-              <w:t>R=1.01</w:t>
-            </w:r>
-            <w:r>
-              <w:t>,M</w:t>
-            </w:r>
-            <w:r>
-              <w:t>inLength = 2</w:t>
-            </w:r>
-            <w:r>
-              <w:t>0</w:t>
-            </w:r>
-            <w:r>
-              <w:t>0</w:t>
+              <w:t>R=1.01,MinLength = 200</w:t>
             </w:r>
             <w:r>
               <w:t>, k = 1, alpha = 1.5</w:t>
@@ -3216,8 +3143,6 @@
           </wp:inline>
         </w:drawing>
       </w:r>
-      <w:bookmarkStart w:id="0" w:name="_GoBack"/>
-      <w:bookmarkEnd w:id="0"/>
     </w:p>
     <w:sectPr>
       <w:pgSz w:w="12240" w:h="15840"/>

--- a/Data/Experiment Result/ZZFinal.docx
+++ b/Data/Experiment Result/ZZFinal.docx
@@ -3,8 +3,6 @@
 <w:document xmlns:wpc="http://schemas.microsoft.com/office/word/2010/wordprocessingCanvas" xmlns:mc="http://schemas.openxmlformats.org/markup-compatibility/2006" xmlns:o="urn:schemas-microsoft-com:office:office" xmlns:r="http://schemas.openxmlformats.org/officeDocument/2006/relationships" xmlns:m="http://schemas.openxmlformats.org/officeDocument/2006/math" xmlns:v="urn:schemas-microsoft-com:vml" xmlns:wp14="http://schemas.microsoft.com/office/word/2010/wordprocessingDrawing" xmlns:wp="http://schemas.openxmlformats.org/drawingml/2006/wordprocessingDrawing" xmlns:w10="urn:schemas-microsoft-com:office:word" xmlns:w="http://schemas.openxmlformats.org/wordprocessingml/2006/main" xmlns:w14="http://schemas.microsoft.com/office/word/2010/wordml" xmlns:wpg="http://schemas.microsoft.com/office/word/2010/wordprocessingGroup" xmlns:wpi="http://schemas.microsoft.com/office/word/2010/wordprocessingInk" xmlns:wne="http://schemas.microsoft.com/office/word/2006/wordml" xmlns:wps="http://schemas.microsoft.com/office/word/2010/wordprocessingShape" mc:Ignorable="w14 wp14">
   <w:body>
     <w:p>
-      <w:bookmarkStart w:id="0" w:name="_GoBack"/>
-      <w:bookmarkEnd w:id="0"/>
       <w:r>
         <w:t>1/ ECG_108</w:t>
       </w:r>
@@ -185,11 +183,10 @@
           </w:tcPr>
           <w:p>
             <w:r>
-              <w:t>00:12</w:t>
-            </w:r>
-            <w:r>
-              <w:t>:19</w:t>
-            </w:r>
+              <w:t>00:9:31</w:t>
+            </w:r>
+            <w:bookmarkStart w:id="0" w:name="_GoBack"/>
+            <w:bookmarkEnd w:id="0"/>
           </w:p>
         </w:tc>
       </w:tr>

--- a/Data/Experiment Result/ZZFinal.docx
+++ b/Data/Experiment Result/ZZFinal.docx
@@ -140,6 +140,67 @@
           </w:tcPr>
           <w:p>
             <w:r>
+              <w:t>VL with Qudratic 2</w:t>
+            </w:r>
+          </w:p>
+        </w:tc>
+        <w:tc>
+          <w:tcPr>
+            <w:tcW w:w="1872" w:type="dxa"/>
+          </w:tcPr>
+          <w:p>
+            <w:r>
+              <w:t>(0-21600)</w:t>
+            </w:r>
+          </w:p>
+        </w:tc>
+        <w:tc>
+          <w:tcPr>
+            <w:tcW w:w="1918" w:type="dxa"/>
+          </w:tcPr>
+          <w:p>
+            <w:r>
+              <w:t>e1 = 3.0, e2 = 0.3, k =1, alpha = 2.5, delta = 10</w:t>
+            </w:r>
+          </w:p>
+        </w:tc>
+        <w:tc>
+          <w:tcPr>
+            <w:tcW w:w="2025" w:type="dxa"/>
+          </w:tcPr>
+          <w:p>
+            <w:r>
+              <w:t>(</w:t>
+            </w:r>
+            <w:r>
+              <w:rPr>
+                <w:rFonts w:cs="Microsoft Sans Serif"/>
+              </w:rPr>
+              <w:t>10870 - 10951</w:t>
+            </w:r>
+            <w:r>
+              <w:t>)</w:t>
+            </w:r>
+          </w:p>
+        </w:tc>
+        <w:tc>
+          <w:tcPr>
+            <w:tcW w:w="1749" w:type="dxa"/>
+          </w:tcPr>
+          <w:p>
+            <w:r>
+              <w:t>00:0:17</w:t>
+            </w:r>
+          </w:p>
+        </w:tc>
+      </w:tr>
+      <w:tr>
+        <w:tc>
+          <w:tcPr>
+            <w:tcW w:w="2012" w:type="dxa"/>
+          </w:tcPr>
+          <w:p>
+            <w:r>
               <w:t>VL with Extrem Points</w:t>
             </w:r>
           </w:p>
@@ -185,8 +246,78 @@
             <w:r>
               <w:t>00:9:31</w:t>
             </w:r>
+          </w:p>
+        </w:tc>
+      </w:tr>
+      <w:tr>
+        <w:tc>
+          <w:tcPr>
+            <w:tcW w:w="2012" w:type="dxa"/>
+          </w:tcPr>
+          <w:p>
+            <w:r>
+              <w:t>VL with Extrem Points 2</w:t>
+            </w:r>
+          </w:p>
+        </w:tc>
+        <w:tc>
+          <w:tcPr>
+            <w:tcW w:w="1872" w:type="dxa"/>
+          </w:tcPr>
+          <w:p>
+            <w:r>
+              <w:t>(0-21600)</w:t>
+            </w:r>
+          </w:p>
+        </w:tc>
+        <w:tc>
+          <w:tcPr>
+            <w:tcW w:w="1918" w:type="dxa"/>
+          </w:tcPr>
+          <w:p>
+            <w:r>
+              <w:t>R=1.04,</w:t>
+            </w:r>
+            <w:r>
+              <w:t>MinLength = 50, k = 1, alpha = 2.7, delta</w:t>
+            </w:r>
+            <w:r>
+              <w:t xml:space="preserve"> = 7</w:t>
+            </w:r>
+            <w:r>
+              <w:t>0</w:t>
+            </w:r>
+          </w:p>
+        </w:tc>
+        <w:tc>
+          <w:tcPr>
+            <w:tcW w:w="2025" w:type="dxa"/>
+          </w:tcPr>
+          <w:p>
+            <w:pPr>
+              <w:rPr>
+                <w:rFonts w:cs="Microsoft Sans Serif"/>
+              </w:rPr>
+            </w:pPr>
             <w:bookmarkStart w:id="0" w:name="_GoBack"/>
             <w:bookmarkEnd w:id="0"/>
+            <w:r>
+              <w:rPr>
+                <w:rFonts w:cs="Microsoft Sans Serif"/>
+              </w:rPr>
+              <w:t>(10850-11380)</w:t>
+            </w:r>
+          </w:p>
+          <w:p/>
+        </w:tc>
+        <w:tc>
+          <w:tcPr>
+            <w:tcW w:w="1749" w:type="dxa"/>
+          </w:tcPr>
+          <w:p>
+            <w:r>
+              <w:t>00:7:07</w:t>
+            </w:r>
           </w:p>
         </w:tc>
       </w:tr>
@@ -322,6 +453,7 @@
           <w:b/>
           <w:noProof/>
         </w:rPr>
+        <w:lastRenderedPageBreak/>
         <w:drawing>
           <wp:inline distT="0" distB="0" distL="0" distR="0" wp14:anchorId="47D65D42" wp14:editId="05C47C41">
             <wp:extent cx="5804452" cy="2687541"/>
@@ -377,7 +509,6 @@
         <w:rPr>
           <w:noProof/>
         </w:rPr>
-        <w:lastRenderedPageBreak/>
         <w:drawing>
           <wp:inline distT="0" distB="0" distL="0" distR="0" wp14:anchorId="5A0966AF" wp14:editId="35B52CE1">
             <wp:extent cx="5939790" cy="2950210"/>
@@ -696,6 +827,7 @@
         <w:rPr>
           <w:noProof/>
         </w:rPr>
+        <w:lastRenderedPageBreak/>
         <w:drawing>
           <wp:inline distT="0" distB="0" distL="0" distR="0" wp14:anchorId="695FB7A5" wp14:editId="181533CC">
             <wp:extent cx="5943600" cy="3173730"/>
@@ -738,7 +870,6 @@
         <w:rPr>
           <w:noProof/>
         </w:rPr>
-        <w:lastRenderedPageBreak/>
         <w:drawing>
           <wp:inline distT="0" distB="0" distL="0" distR="0" wp14:anchorId="702A3B61" wp14:editId="1F34DDEB">
             <wp:extent cx="5943600" cy="3173730"/>
@@ -781,6 +912,7 @@
         <w:rPr>
           <w:noProof/>
         </w:rPr>
+        <w:lastRenderedPageBreak/>
         <w:drawing>
           <wp:inline distT="0" distB="0" distL="0" distR="0" wp14:anchorId="4DA719DB" wp14:editId="1E97CA84">
             <wp:extent cx="5943600" cy="3173730"/>
@@ -1055,11 +1187,7 @@
               <w:t>Length = 20</w:t>
             </w:r>
             <w:r>
-              <w:t xml:space="preserve">0, PAA </w:t>
-            </w:r>
-            <w:r>
-              <w:lastRenderedPageBreak/>
-              <w:t>Length</w:t>
+              <w:t>0, PAA Length</w:t>
             </w:r>
             <w:r>
               <w:t xml:space="preserve"> = 20</w:t>
@@ -1072,7 +1200,6 @@
           </w:tcPr>
           <w:p>
             <w:r>
-              <w:lastRenderedPageBreak/>
               <w:t>2421</w:t>
             </w:r>
           </w:p>

--- a/Data/Experiment Result/ZZFinal.docx
+++ b/Data/Experiment Result/ZZFinal.docx
@@ -279,10 +279,16 @@
               <w:t>R=1.04,</w:t>
             </w:r>
             <w:r>
-              <w:t>MinLength = 50, k = 1, alpha = 2.7, delta</w:t>
-            </w:r>
-            <w:r>
-              <w:t xml:space="preserve"> = 7</w:t>
+              <w:t>Mi</w:t>
+            </w:r>
+            <w:r>
+              <w:t>nLength = 50, k = 1, alpha = 9</w:t>
+            </w:r>
+            <w:r>
+              <w:t>, delta</w:t>
+            </w:r>
+            <w:r>
+              <w:t xml:space="preserve"> = 6</w:t>
             </w:r>
             <w:r>
               <w:t>0</w:t>
@@ -299,8 +305,6 @@
                 <w:rFonts w:cs="Microsoft Sans Serif"/>
               </w:rPr>
             </w:pPr>
-            <w:bookmarkStart w:id="0" w:name="_GoBack"/>
-            <w:bookmarkEnd w:id="0"/>
             <w:r>
               <w:rPr>
                 <w:rFonts w:cs="Microsoft Sans Serif"/>
@@ -316,7 +320,7 @@
           </w:tcPr>
           <w:p>
             <w:r>
-              <w:t>00:7:07</w:t>
+              <w:t>00:6:25</w:t>
             </w:r>
           </w:p>
         </w:tc>
@@ -712,7 +716,10 @@
           </w:tcPr>
           <w:p>
             <w:r>
-              <w:t>VL with Extrem Points</w:t>
+              <w:t>VL with Qudratic</w:t>
+            </w:r>
+            <w:r>
+              <w:t xml:space="preserve"> 2</w:t>
             </w:r>
           </w:p>
         </w:tc>
@@ -722,10 +729,7 @@
           </w:tcPr>
           <w:p>
             <w:r>
-              <w:t>(0-1300</w:t>
-            </w:r>
-            <w:r>
-              <w:t>)</w:t>
+              <w:t>(0-1300)</w:t>
             </w:r>
           </w:p>
         </w:tc>
@@ -735,7 +739,10 @@
           </w:tcPr>
           <w:p>
             <w:r>
-              <w:t>R=1.05,MinLength = 5, k = 1, alpha = 2</w:t>
+              <w:t>e1 = 40000, e2 = 50, k =1</w:t>
+            </w:r>
+            <w:r>
+              <w:t>, alpha = 1.65, r =70</w:t>
             </w:r>
           </w:p>
         </w:tc>
@@ -745,7 +752,7 @@
           </w:tcPr>
           <w:p>
             <w:r>
-              <w:t>(673-694)</w:t>
+              <w:t>(685-727)</w:t>
             </w:r>
           </w:p>
         </w:tc>
@@ -755,7 +762,7 @@
           </w:tcPr>
           <w:p>
             <w:r>
-              <w:t>00:00:04</w:t>
+              <w:t>00:00:01</w:t>
             </w:r>
           </w:p>
         </w:tc>
@@ -767,6 +774,122 @@
           </w:tcPr>
           <w:p>
             <w:r>
+              <w:t>VL with Extrem Points</w:t>
+            </w:r>
+          </w:p>
+        </w:tc>
+        <w:tc>
+          <w:tcPr>
+            <w:tcW w:w="1872" w:type="dxa"/>
+          </w:tcPr>
+          <w:p>
+            <w:r>
+              <w:t>(0-1300</w:t>
+            </w:r>
+            <w:r>
+              <w:t>)</w:t>
+            </w:r>
+          </w:p>
+        </w:tc>
+        <w:tc>
+          <w:tcPr>
+            <w:tcW w:w="1918" w:type="dxa"/>
+          </w:tcPr>
+          <w:p>
+            <w:r>
+              <w:t>R=1.05,MinLength = 5, k = 1, alpha = 2</w:t>
+            </w:r>
+          </w:p>
+        </w:tc>
+        <w:tc>
+          <w:tcPr>
+            <w:tcW w:w="2025" w:type="dxa"/>
+          </w:tcPr>
+          <w:p>
+            <w:r>
+              <w:t>(673-694)</w:t>
+            </w:r>
+          </w:p>
+        </w:tc>
+        <w:tc>
+          <w:tcPr>
+            <w:tcW w:w="1749" w:type="dxa"/>
+          </w:tcPr>
+          <w:p>
+            <w:r>
+              <w:t>00:00:04</w:t>
+            </w:r>
+          </w:p>
+        </w:tc>
+      </w:tr>
+      <w:tr>
+        <w:tc>
+          <w:tcPr>
+            <w:tcW w:w="2012" w:type="dxa"/>
+          </w:tcPr>
+          <w:p>
+            <w:r>
+              <w:t>VL with Extrem Points 2</w:t>
+            </w:r>
+          </w:p>
+        </w:tc>
+        <w:tc>
+          <w:tcPr>
+            <w:tcW w:w="1872" w:type="dxa"/>
+          </w:tcPr>
+          <w:p>
+            <w:r>
+              <w:t>(0-1300)</w:t>
+            </w:r>
+          </w:p>
+        </w:tc>
+        <w:tc>
+          <w:tcPr>
+            <w:tcW w:w="1918" w:type="dxa"/>
+          </w:tcPr>
+          <w:p>
+            <w:r>
+              <w:t xml:space="preserve">R=1.05,MinLength = 5, k = 1, alpha = </w:t>
+            </w:r>
+            <w:r>
+              <w:lastRenderedPageBreak/>
+              <w:t>2</w:t>
+            </w:r>
+            <w:r>
+              <w:t>, delta=60</w:t>
+            </w:r>
+          </w:p>
+        </w:tc>
+        <w:tc>
+          <w:tcPr>
+            <w:tcW w:w="2025" w:type="dxa"/>
+          </w:tcPr>
+          <w:p>
+            <w:r>
+              <w:lastRenderedPageBreak/>
+              <w:t>(673-694)</w:t>
+            </w:r>
+          </w:p>
+        </w:tc>
+        <w:tc>
+          <w:tcPr>
+            <w:tcW w:w="1749" w:type="dxa"/>
+          </w:tcPr>
+          <w:p>
+            <w:r>
+              <w:t>00:00:03</w:t>
+            </w:r>
+          </w:p>
+        </w:tc>
+      </w:tr>
+      <w:tr>
+        <w:tc>
+          <w:tcPr>
+            <w:tcW w:w="2012" w:type="dxa"/>
+          </w:tcPr>
+          <w:p>
+            <w:r>
+              <w:lastRenderedPageBreak/>
               <w:t>HotSax</w:t>
             </w:r>
           </w:p>
@@ -777,10 +900,7 @@
           </w:tcPr>
           <w:p>
             <w:r>
-              <w:t>(0-1300</w:t>
-            </w:r>
-            <w:r>
-              <w:t>)</w:t>
+              <w:t>(0-1300)</w:t>
             </w:r>
           </w:p>
         </w:tc>
@@ -790,13 +910,7 @@
           </w:tcPr>
           <w:p>
             <w:r>
-              <w:t>Length = 30</w:t>
-            </w:r>
-            <w:r>
-              <w:t>, PAA Length</w:t>
-            </w:r>
-            <w:r>
-              <w:t xml:space="preserve"> = 3</w:t>
+              <w:t>Length = 30, PAA Length = 3</w:t>
             </w:r>
           </w:p>
         </w:tc>
@@ -827,7 +941,6 @@
         <w:rPr>
           <w:noProof/>
         </w:rPr>
-        <w:lastRenderedPageBreak/>
         <w:drawing>
           <wp:inline distT="0" distB="0" distL="0" distR="0" wp14:anchorId="695FB7A5" wp14:editId="181533CC">
             <wp:extent cx="5943600" cy="3173730"/>
@@ -1100,7 +1213,7 @@
           </w:tcPr>
           <w:p>
             <w:r>
-              <w:t>VL with Extrem Points</w:t>
+              <w:t>VL with Qudratic 2</w:t>
             </w:r>
           </w:p>
         </w:tc>
@@ -1110,10 +1223,7 @@
           </w:tcPr>
           <w:p>
             <w:r>
-              <w:t>(0-6875</w:t>
-            </w:r>
-            <w:r>
-              <w:t>)</w:t>
+              <w:t>(0-6875)</w:t>
             </w:r>
           </w:p>
         </w:tc>
@@ -1123,13 +1233,7 @@
           </w:tcPr>
           <w:p>
             <w:r>
-              <w:t>R=1.05,MinLength = 10</w:t>
-            </w:r>
-            <w:r>
-              <w:t>, k = 1, alpha = 2</w:t>
-            </w:r>
-            <w:r>
-              <w:t>.5</w:t>
+              <w:t>e1 = 8, e2 = 0.1, k =1, alpha = 2.6</w:t>
             </w:r>
           </w:p>
         </w:tc>
@@ -1139,7 +1243,7 @@
           </w:tcPr>
           <w:p>
             <w:r>
-              <w:t>(2399-2614)(6271-6433)</w:t>
+              <w:t>(2425-2590)</w:t>
             </w:r>
           </w:p>
         </w:tc>
@@ -1149,7 +1253,7 @@
           </w:tcPr>
           <w:p>
             <w:r>
-              <w:t>00:01:38</w:t>
+              <w:t>00:00:14</w:t>
             </w:r>
           </w:p>
         </w:tc>
@@ -1161,6 +1265,115 @@
           </w:tcPr>
           <w:p>
             <w:r>
+              <w:t>VL with Extrem Points</w:t>
+            </w:r>
+          </w:p>
+        </w:tc>
+        <w:tc>
+          <w:tcPr>
+            <w:tcW w:w="1872" w:type="dxa"/>
+          </w:tcPr>
+          <w:p>
+            <w:r>
+              <w:t>(0-6875)</w:t>
+            </w:r>
+          </w:p>
+        </w:tc>
+        <w:tc>
+          <w:tcPr>
+            <w:tcW w:w="1918" w:type="dxa"/>
+          </w:tcPr>
+          <w:p>
+            <w:r>
+              <w:t>R=1.05,MinLength = 10, k = 1, alpha = 2.5</w:t>
+            </w:r>
+          </w:p>
+        </w:tc>
+        <w:tc>
+          <w:tcPr>
+            <w:tcW w:w="2025" w:type="dxa"/>
+          </w:tcPr>
+          <w:p>
+            <w:r>
+              <w:t>(2399-2614)(6271-6433)</w:t>
+            </w:r>
+          </w:p>
+        </w:tc>
+        <w:tc>
+          <w:tcPr>
+            <w:tcW w:w="1749" w:type="dxa"/>
+          </w:tcPr>
+          <w:p>
+            <w:r>
+              <w:t>00:01:38</w:t>
+            </w:r>
+          </w:p>
+        </w:tc>
+      </w:tr>
+      <w:tr>
+        <w:tc>
+          <w:tcPr>
+            <w:tcW w:w="2012" w:type="dxa"/>
+          </w:tcPr>
+          <w:p>
+            <w:r>
+              <w:t>VL with Extrem Points</w:t>
+            </w:r>
+            <w:r>
+              <w:t xml:space="preserve"> 2</w:t>
+            </w:r>
+            <w:bookmarkStart w:id="0" w:name="_GoBack"/>
+            <w:bookmarkEnd w:id="0"/>
+          </w:p>
+        </w:tc>
+        <w:tc>
+          <w:tcPr>
+            <w:tcW w:w="1872" w:type="dxa"/>
+          </w:tcPr>
+          <w:p>
+            <w:r>
+              <w:t>(0-6875)</w:t>
+            </w:r>
+          </w:p>
+        </w:tc>
+        <w:tc>
+          <w:tcPr>
+            <w:tcW w:w="1918" w:type="dxa"/>
+          </w:tcPr>
+          <w:p>
+            <w:r>
+              <w:t>R=1.05,MinLength = 10, k = 1, alpha = 2.5</w:t>
+            </w:r>
+          </w:p>
+        </w:tc>
+        <w:tc>
+          <w:tcPr>
+            <w:tcW w:w="2025" w:type="dxa"/>
+          </w:tcPr>
+          <w:p>
+            <w:r>
+              <w:t>(2399-2614)(6271-6433)</w:t>
+            </w:r>
+          </w:p>
+        </w:tc>
+        <w:tc>
+          <w:tcPr>
+            <w:tcW w:w="1749" w:type="dxa"/>
+          </w:tcPr>
+          <w:p>
+            <w:r>
+              <w:t>00:01:38</w:t>
+            </w:r>
+          </w:p>
+        </w:tc>
+      </w:tr>
+      <w:tr>
+        <w:tc>
+          <w:tcPr>
+            <w:tcW w:w="2012" w:type="dxa"/>
+          </w:tcPr>
+          <w:p>
+            <w:r>
               <w:t>HotSax</w:t>
             </w:r>
           </w:p>
@@ -1171,10 +1384,7 @@
           </w:tcPr>
           <w:p>
             <w:r>
-              <w:t>(0-6875</w:t>
-            </w:r>
-            <w:r>
-              <w:t>)</w:t>
+              <w:t>(0-6875)</w:t>
             </w:r>
           </w:p>
         </w:tc>
@@ -1184,13 +1394,7 @@
           </w:tcPr>
           <w:p>
             <w:r>
-              <w:t>Length = 20</w:t>
-            </w:r>
-            <w:r>
-              <w:t>0, PAA Length</w:t>
-            </w:r>
-            <w:r>
-              <w:t xml:space="preserve"> = 20</w:t>
+              <w:t>Length = 200, PAA Length = 20</w:t>
             </w:r>
           </w:p>
         </w:tc>

--- a/Data/Experiment Result/ZZFinal.docx
+++ b/Data/Experiment Result/ZZFinal.docx
@@ -320,7 +320,7 @@
           </w:tcPr>
           <w:p>
             <w:r>
-              <w:t>00:6:25</w:t>
+              <w:t>00:5:42</w:t>
             </w:r>
           </w:p>
         </w:tc>
@@ -716,10 +716,7 @@
           </w:tcPr>
           <w:p>
             <w:r>
-              <w:t>VL with Qudratic</w:t>
-            </w:r>
-            <w:r>
-              <w:t xml:space="preserve"> 2</w:t>
+              <w:t>VL with Qudratic 2</w:t>
             </w:r>
           </w:p>
         </w:tc>
@@ -1233,7 +1230,13 @@
           </w:tcPr>
           <w:p>
             <w:r>
-              <w:t>e1 = 8, e2 = 0.1, k =1, alpha = 2.6</w:t>
+              <w:t xml:space="preserve">e1 </w:t>
+            </w:r>
+            <w:r>
+              <w:t>= 8, e2 = 0.1, k =1, alpha = 2.2, r=</w:t>
+            </w:r>
+            <w:r>
+              <w:t>10</w:t>
             </w:r>
           </w:p>
         </w:tc>
@@ -1245,6 +1248,9 @@
             <w:r>
               <w:t>(2425-2590)</w:t>
             </w:r>
+            <w:r>
+              <w:t>(6425-6469)</w:t>
+            </w:r>
           </w:p>
         </w:tc>
         <w:tc>
@@ -1253,7 +1259,10 @@
           </w:tcPr>
           <w:p>
             <w:r>
-              <w:t>00:00:14</w:t>
+              <w:t>00:00:0</w:t>
+            </w:r>
+            <w:r>
+              <w:t>4</w:t>
             </w:r>
           </w:p>
         </w:tc>
@@ -1305,7 +1314,7 @@
           </w:tcPr>
           <w:p>
             <w:r>
-              <w:t>00:01:38</w:t>
+              <w:t>00:01:06</w:t>
             </w:r>
           </w:p>
         </w:tc>
@@ -1322,8 +1331,6 @@
             <w:r>
               <w:t xml:space="preserve"> 2</w:t>
             </w:r>
-            <w:bookmarkStart w:id="0" w:name="_GoBack"/>
-            <w:bookmarkEnd w:id="0"/>
           </w:p>
         </w:tc>
         <w:tc>
@@ -1342,7 +1349,30 @@
           </w:tcPr>
           <w:p>
             <w:r>
-              <w:t>R=1.05,MinLength = 10, k = 1, alpha = 2.5</w:t>
+              <w:t>R=1.05,MinLength = 1</w:t>
+            </w:r>
+            <w:r>
+              <w:t>0, k = 1, alpha = 2.5</w:t>
+            </w:r>
+            <w:r>
+              <w:t>, r=</w:t>
+            </w:r>
+            <w:r>
+              <w:t>5</w:t>
+            </w:r>
+            <w:r>
+              <w:t>0</w:t>
+            </w:r>
+          </w:p>
+          <w:p>
+            <w:r>
+              <w:t>(</w:t>
+            </w:r>
+            <w:r>
+              <w:t>ml = 40, r = 1</w:t>
+            </w:r>
+            <w:r>
+              <w:t>0)</w:t>
             </w:r>
           </w:p>
         </w:tc>
@@ -1352,7 +1382,10 @@
           </w:tcPr>
           <w:p>
             <w:r>
-              <w:t>(2399-2614)(6271-6433)</w:t>
+              <w:t>(2399-2614)(6178-6737</w:t>
+            </w:r>
+            <w:r>
+              <w:t>)</w:t>
             </w:r>
           </w:p>
         </w:tc>
@@ -1362,7 +1395,7 @@
           </w:tcPr>
           <w:p>
             <w:r>
-              <w:t>00:01:38</w:t>
+              <w:t>00:00:25</w:t>
             </w:r>
           </w:p>
         </w:tc>
@@ -1698,7 +1731,7 @@
           </w:tcPr>
           <w:p>
             <w:r>
-              <w:t>VL with Extrem Points</w:t>
+              <w:t>VL with Qudratic 2</w:t>
             </w:r>
           </w:p>
         </w:tc>
@@ -1718,13 +1751,19 @@
           </w:tcPr>
           <w:p>
             <w:r>
-              <w:t>R=1.8,MinLength = 2</w:t>
-            </w:r>
-            <w:r>
-              <w:t>0</w:t>
-            </w:r>
-            <w:r>
-              <w:t>, k = 1, alpha = 3</w:t>
+              <w:t>e1 = 100</w:t>
+            </w:r>
+            <w:r>
+              <w:t>000</w:t>
+            </w:r>
+            <w:r>
+              <w:t>, e2 = 100, k =1</w:t>
+            </w:r>
+            <w:r>
+              <w:t>, alpha = 2.5</w:t>
+            </w:r>
+            <w:r>
+              <w:t>, r = 10</w:t>
             </w:r>
           </w:p>
         </w:tc>
@@ -1734,7 +1773,7 @@
           </w:tcPr>
           <w:p>
             <w:r>
-              <w:t>(5383-5719)</w:t>
+              <w:t>(5331-5663)</w:t>
             </w:r>
           </w:p>
         </w:tc>
@@ -1744,10 +1783,10 @@
           </w:tcPr>
           <w:p>
             <w:r>
-              <w:t>00:01</w:t>
-            </w:r>
-            <w:r>
-              <w:t>:25</w:t>
+              <w:t>00:</w:t>
+            </w:r>
+            <w:r>
+              <w:t>00:09</w:t>
             </w:r>
           </w:p>
         </w:tc>
@@ -1759,6 +1798,116 @@
           </w:tcPr>
           <w:p>
             <w:r>
+              <w:t>VL with Extrem Points</w:t>
+            </w:r>
+          </w:p>
+        </w:tc>
+        <w:tc>
+          <w:tcPr>
+            <w:tcW w:w="1872" w:type="dxa"/>
+          </w:tcPr>
+          <w:p>
+            <w:r>
+              <w:t>(0-7000)</w:t>
+            </w:r>
+          </w:p>
+        </w:tc>
+        <w:tc>
+          <w:tcPr>
+            <w:tcW w:w="1918" w:type="dxa"/>
+          </w:tcPr>
+          <w:p>
+            <w:r>
+              <w:t>R=1.8,MinLength = 20, k = 1, alpha = 3</w:t>
+            </w:r>
+          </w:p>
+        </w:tc>
+        <w:tc>
+          <w:tcPr>
+            <w:tcW w:w="2025" w:type="dxa"/>
+          </w:tcPr>
+          <w:p>
+            <w:r>
+              <w:t>(5383-5719)</w:t>
+            </w:r>
+          </w:p>
+        </w:tc>
+        <w:tc>
+          <w:tcPr>
+            <w:tcW w:w="1749" w:type="dxa"/>
+          </w:tcPr>
+          <w:p>
+            <w:r>
+              <w:t>00:01:25</w:t>
+            </w:r>
+          </w:p>
+        </w:tc>
+      </w:tr>
+      <w:tr>
+        <w:tc>
+          <w:tcPr>
+            <w:tcW w:w="2012" w:type="dxa"/>
+          </w:tcPr>
+          <w:p>
+            <w:r>
+              <w:t>VL with Extrem Points 2</w:t>
+            </w:r>
+          </w:p>
+        </w:tc>
+        <w:tc>
+          <w:tcPr>
+            <w:tcW w:w="1872" w:type="dxa"/>
+          </w:tcPr>
+          <w:p>
+            <w:r>
+              <w:t>(0-7000)</w:t>
+            </w:r>
+          </w:p>
+        </w:tc>
+        <w:tc>
+          <w:tcPr>
+            <w:tcW w:w="1918" w:type="dxa"/>
+          </w:tcPr>
+          <w:p>
+            <w:r>
+              <w:t>R=1.8,MinLength = 20, k = 1, alpha = 3</w:t>
+            </w:r>
+            <w:r>
+              <w:t>, r=</w:t>
+            </w:r>
+            <w:r>
+              <w:t>10</w:t>
+            </w:r>
+          </w:p>
+        </w:tc>
+        <w:tc>
+          <w:tcPr>
+            <w:tcW w:w="2025" w:type="dxa"/>
+          </w:tcPr>
+          <w:p>
+            <w:r>
+              <w:t>(5383-5719)</w:t>
+            </w:r>
+          </w:p>
+        </w:tc>
+        <w:tc>
+          <w:tcPr>
+            <w:tcW w:w="1749" w:type="dxa"/>
+          </w:tcPr>
+          <w:p>
+            <w:r>
+              <w:t>00:00:11</w:t>
+            </w:r>
+          </w:p>
+        </w:tc>
+      </w:tr>
+      <w:tr>
+        <w:tc>
+          <w:tcPr>
+            <w:tcW w:w="2012" w:type="dxa"/>
+          </w:tcPr>
+          <w:p>
+            <w:r>
               <w:t>HotSax</w:t>
             </w:r>
           </w:p>
@@ -1779,16 +1928,7 @@
           </w:tcPr>
           <w:p>
             <w:r>
-              <w:t>Length = 3</w:t>
-            </w:r>
-            <w:r>
-              <w:t>00, PAA Length</w:t>
-            </w:r>
-            <w:r>
-              <w:t xml:space="preserve"> = 3</w:t>
-            </w:r>
-            <w:r>
-              <w:t>0</w:t>
+              <w:t>Length = 300, PAA Length = 30</w:t>
             </w:r>
           </w:p>
         </w:tc>
@@ -1808,10 +1948,7 @@
           </w:tcPr>
           <w:p>
             <w:r>
-              <w:t>00:</w:t>
-            </w:r>
-            <w:r>
-              <w:t>01:42</w:t>
+              <w:t>00:01:42</w:t>
             </w:r>
           </w:p>
         </w:tc>
@@ -2095,6 +2232,79 @@
           </w:tcPr>
           <w:p>
             <w:r>
+              <w:t>VL with Qudratic 2</w:t>
+            </w:r>
+          </w:p>
+        </w:tc>
+        <w:tc>
+          <w:tcPr>
+            <w:tcW w:w="1872" w:type="dxa"/>
+          </w:tcPr>
+          <w:p>
+            <w:r>
+              <w:t>(0-15000)</w:t>
+            </w:r>
+          </w:p>
+        </w:tc>
+        <w:tc>
+          <w:tcPr>
+            <w:tcW w:w="1918" w:type="dxa"/>
+          </w:tcPr>
+          <w:p>
+            <w:r>
+              <w:t xml:space="preserve">e1 = </w:t>
+            </w:r>
+            <w:r>
+              <w:t>35000000</w:t>
+            </w:r>
+            <w:r>
+              <w:t>, e2 = 500, k =1</w:t>
+            </w:r>
+            <w:r>
+              <w:t>, alpha = 1.9</w:t>
+            </w:r>
+            <w:r>
+              <w:t>, r =</w:t>
+            </w:r>
+            <w:r>
+              <w:t>25</w:t>
+            </w:r>
+            <w:r>
+              <w:t xml:space="preserve"> </w:t>
+            </w:r>
+          </w:p>
+        </w:tc>
+        <w:tc>
+          <w:tcPr>
+            <w:tcW w:w="2025" w:type="dxa"/>
+          </w:tcPr>
+          <w:p>
+            <w:r>
+              <w:t>(11396-12760)</w:t>
+            </w:r>
+          </w:p>
+        </w:tc>
+        <w:tc>
+          <w:tcPr>
+            <w:tcW w:w="1749" w:type="dxa"/>
+          </w:tcPr>
+          <w:p>
+            <w:r>
+              <w:t>00:</w:t>
+            </w:r>
+            <w:r>
+              <w:t>00:15</w:t>
+            </w:r>
+          </w:p>
+        </w:tc>
+      </w:tr>
+      <w:tr>
+        <w:tc>
+          <w:tcPr>
+            <w:tcW w:w="2012" w:type="dxa"/>
+          </w:tcPr>
+          <w:p>
+            <w:r>
               <w:t>VL with Extrem Points</w:t>
             </w:r>
           </w:p>
@@ -2139,6 +2349,70 @@
           <w:p>
             <w:r>
               <w:t>00:03:23</w:t>
+            </w:r>
+          </w:p>
+        </w:tc>
+      </w:tr>
+      <w:tr>
+        <w:tc>
+          <w:tcPr>
+            <w:tcW w:w="2012" w:type="dxa"/>
+          </w:tcPr>
+          <w:p>
+            <w:r>
+              <w:t>VL with Extrem Points</w:t>
+            </w:r>
+            <w:r>
+              <w:t xml:space="preserve"> 2</w:t>
+            </w:r>
+          </w:p>
+        </w:tc>
+        <w:tc>
+          <w:tcPr>
+            <w:tcW w:w="1872" w:type="dxa"/>
+          </w:tcPr>
+          <w:p>
+            <w:r>
+              <w:t>(0-15000)</w:t>
+            </w:r>
+          </w:p>
+        </w:tc>
+        <w:tc>
+          <w:tcPr>
+            <w:tcW w:w="1918" w:type="dxa"/>
+          </w:tcPr>
+          <w:p>
+            <w:r>
+              <w:t>R=1.7,Min</w:t>
+            </w:r>
+            <w:r>
+              <w:t>Length = 180, k = 1, alpha = 1.3</w:t>
+            </w:r>
+            <w:r>
+              <w:t>, r=</w:t>
+            </w:r>
+            <w:r>
+              <w:t>60</w:t>
+            </w:r>
+          </w:p>
+        </w:tc>
+        <w:tc>
+          <w:tcPr>
+            <w:tcW w:w="2025" w:type="dxa"/>
+          </w:tcPr>
+          <w:p>
+            <w:r>
+              <w:t>(11277-12544)</w:t>
+            </w:r>
+          </w:p>
+        </w:tc>
+        <w:tc>
+          <w:tcPr>
+            <w:tcW w:w="1749" w:type="dxa"/>
+          </w:tcPr>
+          <w:p>
+            <w:r>
+              <w:t>00:01:14</w:t>
             </w:r>
           </w:p>
         </w:tc>
@@ -2216,6 +2490,7 @@
         <w:rPr>
           <w:noProof/>
         </w:rPr>
+        <w:lastRenderedPageBreak/>
         <w:drawing>
           <wp:inline distT="0" distB="0" distL="0" distR="0" wp14:anchorId="69470363" wp14:editId="6459CC59">
             <wp:extent cx="5941428" cy="2934031"/>
@@ -2258,7 +2533,6 @@
         <w:rPr>
           <w:noProof/>
         </w:rPr>
-        <w:lastRenderedPageBreak/>
         <w:drawing>
           <wp:inline distT="0" distB="0" distL="0" distR="0" wp14:anchorId="4F986513" wp14:editId="246A6C83">
             <wp:extent cx="5941428" cy="3069203"/>
@@ -2301,6 +2575,7 @@
         <w:rPr>
           <w:noProof/>
         </w:rPr>
+        <w:lastRenderedPageBreak/>
         <w:drawing>
           <wp:inline distT="0" distB="0" distL="0" distR="0" wp14:anchorId="713FACA1" wp14:editId="32CE8EFB">
             <wp:extent cx="5941428" cy="2870421"/>
@@ -2470,7 +2745,7 @@
           </w:tcPr>
           <w:p>
             <w:r>
-              <w:t>VL with Extrem Points</w:t>
+              <w:t>VL with Qudratic 2</w:t>
             </w:r>
           </w:p>
         </w:tc>
@@ -2490,7 +2765,10 @@
           </w:tcPr>
           <w:p>
             <w:r>
-              <w:t>R=1.45,MinLength = 10, k = 1, alpha = 2.0</w:t>
+              <w:t>e1 = 8, e2 = 1.0, k =1, alpha = 2.0, r =</w:t>
+            </w:r>
+            <w:r>
+              <w:t>60</w:t>
             </w:r>
           </w:p>
         </w:tc>
@@ -2500,7 +2778,7 @@
           </w:tcPr>
           <w:p>
             <w:r>
-              <w:t>(2602-2918)(75-268)(1373-1488)</w:t>
+              <w:t>(2613-2833)</w:t>
             </w:r>
           </w:p>
         </w:tc>
@@ -2510,7 +2788,10 @@
           </w:tcPr>
           <w:p>
             <w:r>
-              <w:t>00:00:52</w:t>
+              <w:t>00:</w:t>
+            </w:r>
+            <w:r>
+              <w:t>00:06</w:t>
             </w:r>
           </w:p>
         </w:tc>
@@ -2522,6 +2803,116 @@
           </w:tcPr>
           <w:p>
             <w:r>
+              <w:t>VL with Extrem Points</w:t>
+            </w:r>
+          </w:p>
+        </w:tc>
+        <w:tc>
+          <w:tcPr>
+            <w:tcW w:w="1872" w:type="dxa"/>
+          </w:tcPr>
+          <w:p>
+            <w:r>
+              <w:t>(0-5000)</w:t>
+            </w:r>
+          </w:p>
+        </w:tc>
+        <w:tc>
+          <w:tcPr>
+            <w:tcW w:w="1918" w:type="dxa"/>
+          </w:tcPr>
+          <w:p>
+            <w:r>
+              <w:t>R=1.45,MinLength = 10, k = 1, alpha = 2.0</w:t>
+            </w:r>
+          </w:p>
+        </w:tc>
+        <w:tc>
+          <w:tcPr>
+            <w:tcW w:w="2025" w:type="dxa"/>
+          </w:tcPr>
+          <w:p>
+            <w:r>
+              <w:t>(2602-2918)(75-268)(1373-1488)</w:t>
+            </w:r>
+          </w:p>
+        </w:tc>
+        <w:tc>
+          <w:tcPr>
+            <w:tcW w:w="1749" w:type="dxa"/>
+          </w:tcPr>
+          <w:p>
+            <w:r>
+              <w:t>00:00:52</w:t>
+            </w:r>
+          </w:p>
+        </w:tc>
+      </w:tr>
+      <w:tr>
+        <w:tc>
+          <w:tcPr>
+            <w:tcW w:w="2012" w:type="dxa"/>
+          </w:tcPr>
+          <w:p>
+            <w:r>
+              <w:t>VL with Extrem Points 2</w:t>
+            </w:r>
+          </w:p>
+        </w:tc>
+        <w:tc>
+          <w:tcPr>
+            <w:tcW w:w="1872" w:type="dxa"/>
+          </w:tcPr>
+          <w:p>
+            <w:r>
+              <w:t>(0-5000)</w:t>
+            </w:r>
+          </w:p>
+        </w:tc>
+        <w:tc>
+          <w:tcPr>
+            <w:tcW w:w="1918" w:type="dxa"/>
+          </w:tcPr>
+          <w:p>
+            <w:r>
+              <w:t>R=1.45,MinLength = 10, k = 1, alpha = 2.0, r =</w:t>
+            </w:r>
+            <w:r>
+              <w:t>1</w:t>
+            </w:r>
+            <w:r>
+              <w:t>0</w:t>
+            </w:r>
+          </w:p>
+        </w:tc>
+        <w:tc>
+          <w:tcPr>
+            <w:tcW w:w="2025" w:type="dxa"/>
+          </w:tcPr>
+          <w:p>
+            <w:r>
+              <w:t>(2602-2918)(75-268)</w:t>
+            </w:r>
+          </w:p>
+        </w:tc>
+        <w:tc>
+          <w:tcPr>
+            <w:tcW w:w="1749" w:type="dxa"/>
+          </w:tcPr>
+          <w:p>
+            <w:r>
+              <w:t>00:00:16</w:t>
+            </w:r>
+          </w:p>
+        </w:tc>
+      </w:tr>
+      <w:tr>
+        <w:tc>
+          <w:tcPr>
+            <w:tcW w:w="2012" w:type="dxa"/>
+          </w:tcPr>
+          <w:p>
+            <w:r>
               <w:t>HotSax</w:t>
             </w:r>
           </w:p>
@@ -2542,13 +2933,7 @@
           </w:tcPr>
           <w:p>
             <w:r>
-              <w:t>Length = 300</w:t>
-            </w:r>
-            <w:r>
-              <w:t>, PAA Length</w:t>
-            </w:r>
-            <w:r>
-              <w:t xml:space="preserve"> = 30</w:t>
+              <w:t>Length = 300, PAA Length = 30</w:t>
             </w:r>
           </w:p>
         </w:tc>
@@ -2568,10 +2953,7 @@
           </w:tcPr>
           <w:p>
             <w:r>
-              <w:t>00:</w:t>
-            </w:r>
-            <w:r>
-              <w:t>00:55</w:t>
+              <w:t>00:00:55</w:t>
             </w:r>
           </w:p>
         </w:tc>
@@ -2837,7 +3219,7 @@
           </w:tcPr>
           <w:p>
             <w:r>
-              <w:t>VL with Extrem Points</w:t>
+              <w:t>VL with Qudratic 2</w:t>
             </w:r>
           </w:p>
         </w:tc>
@@ -2857,10 +3239,16 @@
           </w:tcPr>
           <w:p>
             <w:r>
-              <w:t>R=1.01,MinLength = 200</w:t>
-            </w:r>
-            <w:r>
-              <w:t>, k = 1, alpha = 1.5</w:t>
+              <w:t xml:space="preserve">e1 </w:t>
+            </w:r>
+            <w:r>
+              <w:t>= 2, e2 = 0.1, k =1, alpha = 3.5</w:t>
+            </w:r>
+            <w:r>
+              <w:t>, r =</w:t>
+            </w:r>
+            <w:r>
+              <w:t>10</w:t>
             </w:r>
           </w:p>
         </w:tc>
@@ -2870,7 +3258,7 @@
           </w:tcPr>
           <w:p>
             <w:r>
-              <w:t>(2960-3809)</w:t>
+              <w:t>(2961-3667)</w:t>
             </w:r>
           </w:p>
         </w:tc>
@@ -2880,10 +3268,7 @@
           </w:tcPr>
           <w:p>
             <w:r>
-              <w:t>00:00</w:t>
-            </w:r>
-            <w:r>
-              <w:t>:09</w:t>
+              <w:t>00:00:01</w:t>
             </w:r>
           </w:p>
         </w:tc>
@@ -2895,6 +3280,125 @@
           </w:tcPr>
           <w:p>
             <w:r>
+              <w:t>VL with Extrem Points</w:t>
+            </w:r>
+          </w:p>
+        </w:tc>
+        <w:tc>
+          <w:tcPr>
+            <w:tcW w:w="1872" w:type="dxa"/>
+          </w:tcPr>
+          <w:p>
+            <w:r>
+              <w:t>(0-5000)</w:t>
+            </w:r>
+          </w:p>
+        </w:tc>
+        <w:tc>
+          <w:tcPr>
+            <w:tcW w:w="1918" w:type="dxa"/>
+          </w:tcPr>
+          <w:p>
+            <w:r>
+              <w:t>R=1.01,MinLength = 200</w:t>
+            </w:r>
+            <w:r>
+              <w:t>, k = 1, alpha = 1.5</w:t>
+            </w:r>
+          </w:p>
+        </w:tc>
+        <w:tc>
+          <w:tcPr>
+            <w:tcW w:w="2025" w:type="dxa"/>
+          </w:tcPr>
+          <w:p>
+            <w:r>
+              <w:t>(2960-3809)</w:t>
+            </w:r>
+          </w:p>
+        </w:tc>
+        <w:tc>
+          <w:tcPr>
+            <w:tcW w:w="1749" w:type="dxa"/>
+          </w:tcPr>
+          <w:p>
+            <w:r>
+              <w:t>00:00</w:t>
+            </w:r>
+            <w:r>
+              <w:t>:09</w:t>
+            </w:r>
+          </w:p>
+        </w:tc>
+      </w:tr>
+      <w:tr>
+        <w:tc>
+          <w:tcPr>
+            <w:tcW w:w="2012" w:type="dxa"/>
+          </w:tcPr>
+          <w:p>
+            <w:r>
+              <w:t>VL with Extrem Points 2</w:t>
+            </w:r>
+          </w:p>
+        </w:tc>
+        <w:tc>
+          <w:tcPr>
+            <w:tcW w:w="1872" w:type="dxa"/>
+          </w:tcPr>
+          <w:p>
+            <w:r>
+              <w:t>(0-5000)</w:t>
+            </w:r>
+          </w:p>
+        </w:tc>
+        <w:tc>
+          <w:tcPr>
+            <w:tcW w:w="1918" w:type="dxa"/>
+          </w:tcPr>
+          <w:p>
+            <w:r>
+              <w:t>R=1.01,MinLength = 200, k = 1, alpha = 1.5</w:t>
+            </w:r>
+            <w:r>
+              <w:t xml:space="preserve">, r = </w:t>
+            </w:r>
+            <w:r>
+              <w:t>10</w:t>
+            </w:r>
+          </w:p>
+        </w:tc>
+        <w:tc>
+          <w:tcPr>
+            <w:tcW w:w="2025" w:type="dxa"/>
+          </w:tcPr>
+          <w:p>
+            <w:r>
+              <w:t>(2960-3809)</w:t>
+            </w:r>
+          </w:p>
+        </w:tc>
+        <w:tc>
+          <w:tcPr>
+            <w:tcW w:w="1749" w:type="dxa"/>
+          </w:tcPr>
+          <w:p>
+            <w:r>
+              <w:t>00:00</w:t>
+            </w:r>
+            <w:r>
+              <w:t>:01</w:t>
+            </w:r>
+          </w:p>
+        </w:tc>
+      </w:tr>
+      <w:tr>
+        <w:tc>
+          <w:tcPr>
+            <w:tcW w:w="2012" w:type="dxa"/>
+          </w:tcPr>
+          <w:p>
+            <w:r>
               <w:t>HotSax</w:t>
             </w:r>
           </w:p>
@@ -2915,19 +3419,7 @@
           </w:tcPr>
           <w:p>
             <w:r>
-              <w:t>Leng</w:t>
-            </w:r>
-            <w:r>
-              <w:t>th = 7</w:t>
-            </w:r>
-            <w:r>
-              <w:t>00, PAA Length</w:t>
-            </w:r>
-            <w:r>
-              <w:t xml:space="preserve"> = 7</w:t>
-            </w:r>
-            <w:r>
-              <w:t>0</w:t>
+              <w:t>Length = 700, PAA Length = 70</w:t>
             </w:r>
           </w:p>
         </w:tc>
@@ -2947,10 +3439,7 @@
           </w:tcPr>
           <w:p>
             <w:r>
-              <w:t>00:</w:t>
-            </w:r>
-            <w:r>
-              <w:t>01:34</w:t>
+              <w:t>00:01:34</w:t>
             </w:r>
           </w:p>
         </w:tc>
@@ -3225,7 +3714,7 @@
           </w:tcPr>
           <w:p>
             <w:r>
-              <w:t>VL with Extrem Points</w:t>
+              <w:t>VL with Qudratic 2</w:t>
             </w:r>
           </w:p>
         </w:tc>
@@ -3245,13 +3734,16 @@
           </w:tcPr>
           <w:p>
             <w:r>
-              <w:t>R=1.02</w:t>
-            </w:r>
-            <w:r>
-              <w:t>,M</w:t>
-            </w:r>
-            <w:r>
-              <w:t>inLength = 50, k = 1, alpha = 3</w:t>
+              <w:t xml:space="preserve">e1 = 14.5, e2 = 0.1, k =1, alpha = </w:t>
+            </w:r>
+            <w:r>
+              <w:t>2.0</w:t>
+            </w:r>
+            <w:r>
+              <w:t>, r =</w:t>
+            </w:r>
+            <w:r>
+              <w:t>10</w:t>
             </w:r>
           </w:p>
         </w:tc>
@@ -3261,7 +3753,7 @@
           </w:tcPr>
           <w:p>
             <w:r>
-              <w:t>(4197-4470)</w:t>
+              <w:t>(4262-4398)</w:t>
             </w:r>
           </w:p>
         </w:tc>
@@ -3271,10 +3763,10 @@
           </w:tcPr>
           <w:p>
             <w:r>
-              <w:t>00:00</w:t>
-            </w:r>
-            <w:r>
-              <w:t>:32</w:t>
+              <w:t>00:</w:t>
+            </w:r>
+            <w:r>
+              <w:t>00:01</w:t>
             </w:r>
           </w:p>
         </w:tc>
@@ -3286,6 +3778,133 @@
           </w:tcPr>
           <w:p>
             <w:r>
+              <w:t>VL with Extrem Points</w:t>
+            </w:r>
+          </w:p>
+        </w:tc>
+        <w:tc>
+          <w:tcPr>
+            <w:tcW w:w="1872" w:type="dxa"/>
+          </w:tcPr>
+          <w:p>
+            <w:r>
+              <w:t>(0-5000)</w:t>
+            </w:r>
+          </w:p>
+        </w:tc>
+        <w:tc>
+          <w:tcPr>
+            <w:tcW w:w="1918" w:type="dxa"/>
+          </w:tcPr>
+          <w:p>
+            <w:r>
+              <w:t>R=1.02,MinLength = 50, k = 1, alpha = 3</w:t>
+            </w:r>
+          </w:p>
+        </w:tc>
+        <w:tc>
+          <w:tcPr>
+            <w:tcW w:w="2025" w:type="dxa"/>
+          </w:tcPr>
+          <w:p>
+            <w:r>
+              <w:t>(4197-4525</w:t>
+            </w:r>
+            <w:r>
+              <w:t>)</w:t>
+            </w:r>
+          </w:p>
+        </w:tc>
+        <w:tc>
+          <w:tcPr>
+            <w:tcW w:w="1749" w:type="dxa"/>
+          </w:tcPr>
+          <w:p>
+            <w:r>
+              <w:t>00:00</w:t>
+            </w:r>
+            <w:r>
+              <w:t>:28</w:t>
+            </w:r>
+          </w:p>
+        </w:tc>
+      </w:tr>
+      <w:tr>
+        <w:tc>
+          <w:tcPr>
+            <w:tcW w:w="2012" w:type="dxa"/>
+          </w:tcPr>
+          <w:p>
+            <w:r>
+              <w:t>VL with Extrem Points</w:t>
+            </w:r>
+          </w:p>
+        </w:tc>
+        <w:tc>
+          <w:tcPr>
+            <w:tcW w:w="1872" w:type="dxa"/>
+          </w:tcPr>
+          <w:p>
+            <w:r>
+              <w:t>(0-5000)</w:t>
+            </w:r>
+          </w:p>
+        </w:tc>
+        <w:tc>
+          <w:tcPr>
+            <w:tcW w:w="1918" w:type="dxa"/>
+          </w:tcPr>
+          <w:p>
+            <w:r>
+              <w:t>R=1.02,M</w:t>
+            </w:r>
+            <w:r>
+              <w:t>inLength = 50, k = 1, alpha = 1.5</w:t>
+            </w:r>
+            <w:r>
+              <w:t xml:space="preserve">, r = </w:t>
+            </w:r>
+            <w:r>
+              <w:t>10</w:t>
+            </w:r>
+            <w:bookmarkStart w:id="0" w:name="_GoBack"/>
+            <w:bookmarkEnd w:id="0"/>
+          </w:p>
+        </w:tc>
+        <w:tc>
+          <w:tcPr>
+            <w:tcW w:w="2025" w:type="dxa"/>
+          </w:tcPr>
+          <w:p>
+            <w:r>
+              <w:t>(4197-4525</w:t>
+            </w:r>
+            <w:r>
+              <w:t>)</w:t>
+            </w:r>
+          </w:p>
+        </w:tc>
+        <w:tc>
+          <w:tcPr>
+            <w:tcW w:w="1749" w:type="dxa"/>
+          </w:tcPr>
+          <w:p>
+            <w:r>
+              <w:t>00:00</w:t>
+            </w:r>
+            <w:r>
+              <w:t>:01</w:t>
+            </w:r>
+          </w:p>
+        </w:tc>
+      </w:tr>
+      <w:tr>
+        <w:tc>
+          <w:tcPr>
+            <w:tcW w:w="2012" w:type="dxa"/>
+          </w:tcPr>
+          <w:p>
+            <w:r>
               <w:t>HotSax</w:t>
             </w:r>
           </w:p>
@@ -3306,16 +3925,7 @@
           </w:tcPr>
           <w:p>
             <w:r>
-              <w:t>Leng</w:t>
-            </w:r>
-            <w:r>
-              <w:t>th = 128</w:t>
-            </w:r>
-            <w:r>
-              <w:t>, PAA Length</w:t>
-            </w:r>
-            <w:r>
-              <w:t xml:space="preserve"> = 8</w:t>
+              <w:t>Length = 128, PAA Length = 8</w:t>
             </w:r>
           </w:p>
         </w:tc>
@@ -3335,10 +3945,7 @@
           </w:tcPr>
           <w:p>
             <w:r>
-              <w:t>00:</w:t>
-            </w:r>
-            <w:r>
-              <w:t>00:52</w:t>
+              <w:t>00:00:52</w:t>
             </w:r>
           </w:p>
         </w:tc>

--- a/Data/Experiment Result/ZZFinal.docx
+++ b/Data/Experiment Result/ZZFinal.docx
@@ -320,7 +320,10 @@
           </w:tcPr>
           <w:p>
             <w:r>
-              <w:t>00:5:42</w:t>
+              <w:t>00:</w:t>
+            </w:r>
+            <w:r>
+              <w:t>3:59</w:t>
             </w:r>
           </w:p>
         </w:tc>
@@ -759,7 +762,7 @@
           </w:tcPr>
           <w:p>
             <w:r>
-              <w:t>00:00:01</w:t>
+              <w:t>00:00:00.58</w:t>
             </w:r>
           </w:p>
         </w:tc>
@@ -874,7 +877,7 @@
           </w:tcPr>
           <w:p>
             <w:r>
-              <w:t>00:00:03</w:t>
+              <w:t>00:00:02</w:t>
             </w:r>
           </w:p>
         </w:tc>
@@ -2791,7 +2794,7 @@
               <w:t>00:</w:t>
             </w:r>
             <w:r>
-              <w:t>00:06</w:t>
+              <w:t>00:01</w:t>
             </w:r>
           </w:p>
         </w:tc>
@@ -3315,6 +3318,11 @@
             <w:r>
               <w:t>(2960-3809)</w:t>
             </w:r>
+            <w:r>
+              <w:t>,()</w:t>
+            </w:r>
+            <w:bookmarkStart w:id="0" w:name="_GoBack"/>
+            <w:bookmarkEnd w:id="0"/>
           </w:p>
         </w:tc>
         <w:tc>
@@ -3867,8 +3875,6 @@
             <w:r>
               <w:t>10</w:t>
             </w:r>
-            <w:bookmarkStart w:id="0" w:name="_GoBack"/>
-            <w:bookmarkEnd w:id="0"/>
           </w:p>
         </w:tc>
         <w:tc>
